--- a/文献翻译452.docx
+++ b/文献翻译452.docx
@@ -11,6 +11,141 @@
       </w:pPr>
       <w:r>
         <w:rPr>
+          <w:rFonts w:ascii="宋体" w:eastAsia="宋体" w:hAnsi="宋体"/>
+        </w:rPr>
+        <w:fldChar w:fldCharType="begin">
+          <w:fldData xml:space="preserve">ZQBKAHoAdABYAGUAOQB2AEUAMgBVAGMAdgAyAHUANwA5AHYAbwBNAEEAegBhAFMAawBFAFoARAA2
+AFIAeAAwAHAAUwAyADMARABqAEoAUwBqAEgARQBiAEkAVQBBAGkAVwBiAFoASgBvAHMAdABpAGIA
+dQAwAEQAcQAzAFIAMwB5AC8AVQBxAHoAaABmAEcAKwBBAGEAagBiADAAeAA0ADUAZQBzAFoAdwBX
+AFEAeABnAGsARwBDAG0AUABnAEMAWAB2AGcARABCADEARQBSAEUAbQBLAEkAUgBpAEQAWgBIADYA
+QwBKAFMAdgBTAHUAcgBLAHoAZAAyAHQANQB6ADMAZAAzADEAdQBkAHQAMwBDAGQAbgBSAFAAZgBm
+ADgALwBQADcAKwBmAHIANQBQADAAUQBuADAAeABLAFcALwB6AHkAMwAyADkALwBmAHUAVABxAFoA
+NQBmAGsAKwBJAEMAVwA5AE4AOAA3ADMAcABKAE4AKwBmADUATgBOAGoAZgBGACsARwA1AHoATwA5
+AGYAYQBtACsAMwBYADMAOQBlADMAYgB5AGUAOQBYAC8AUgB2AFUAYQB4AEIAaQBlAHoAZgBqAGYA
+bgBFAG8ATwBIAFIAdwBkAHIAUAB6ADIAWQBEAEUAMABnAGIAagB6AEMAMQA5AC8AdABYAEQAMQAr
+AHEAMwBRAGsAOABqADMALwBjAEsAMQBlADUAcwBaADUAdQAyAEIATABXAHkARQBpAFQASABoADUA
+egBrAG0ARgBPAEQAWQBaAHgAagAxAEoAMQB4ADUAaQBGAFkAZQA0AHAAVwBIAGQASQBEAHoAZABH
+AHMAUABtAGMAcgBEAG8ASQBkAGoARAByAEwAaAB0ADkAQgBRAHkAegAwAEUATwBHAGEAegA5AG4A
+QwBRAHEAWgBwAFoAYgBHAEEATABVADUANwBaADAAMgBqAGoAVwBIADQAYQBGAHkATgBIADgATQBu
+AEkAaQBEAFEAdABpAEYAVgAvAGoAYgBMAGoAYwBYAGEAQwBaADYATQBqAEgATABPAEoARABiAE4A
+SgA5AFUATQB2ADcAOQAzAHIAZgBjAEYANwAwAEQAdgBpAHUALwBYAFgAegBiAHMAagB2AHEAdQBM
+AEYAMwA4AGQAOABaADEAYgB2AFAAYgA3AEsAMAA5AHgAYgBHAGkARAAxAHIAUwA4AGIASgBiADMA
+YgBXAEcAagB6AE8AVABtAHAAVQArAFoAUgA1AHQAUgAvAHAAUgBOAHgAagBzADUAVgBtADMAbwBp
+AGIATAA3AFkAbQB6ADYAdAB6AHMAcwBVAHYAZABSAEgAWQBUAGoAdgBDAEgAZgBnAEMAaQBKAFUA
+YQBRACsAKwBjAGQASABVADQAWABVAFIAUAB6AFIAYwB6AEUAbABwAGkAWgA0AFQANgBaAEwAMwBR
+AHcAMgBFAFcAWQBUAEUAVwAvAE0AbQB3ADQAawBJAGwAaQBKAEMASQBYAE0AOABpAEQAcQAwAEkA
+TgBmAFQASwBNAEYAUAAvAEwAbgA4AEgARQBaADQAeABDAFAAQQBnAE0AbABaAFUAcQBTAGkANgBH
+AE8AQQAzAGwAYwB5AEQAVgBmAGUAWQBSAFYAMwAyAEIAVABvAGMANwBoAGsAcABoAFYAUwBvAEsA
+UwBsADAAUwBTAE4AeQBKAEcAMwBtAEIAQwBLAGQAUQB4AGwAbABjAEsAMgBNAEMAYwB4AG8AMwBO
+AEsAWQBsADgAWQA3AE0AegBSAGcAYQBZAE0ATAB4AG8ATwA3AFoAcAB1AEMAQgBrAGoAYQB3AGkA
+WQA4AE8AYwBYAHMAUwA1AHYARwBCAGcAVABnAG0AcgA1ADYAUQBlADkAcwB0AFkAawBDADIAagBj
+AFAAUwB6AEgAdwBWAEYAZgBMAEkANABJADgAeABnAEcAWABqAEsANABUAHgAbABsAEgANAB0AG4A
+MQBNAGEAQgBZAGYAbAB2AEsAagBzAEYAeABRAGoAdQAyAHYANQB2AEIATABJACsANQBKAGMAcwBJ
+ADYAdABOAEQAMABsADQAeABsAEoAVgBvAEMAbgBIAE0ANQBUAE4ATwBxAHAAWQBSAGsAWABqAFoA
+QwBUADgALwBYAFUAcQBTAEQAeQB6ADYAaABDAFIASABRAFIAUQAxAGwATwBLAGUAcABPAEQAVQBr
+AGwAVQBaAEYAbgBLAGEATwBWAFEANgBPAGoAUgAwAEQAeQBOAE4AMgBsAHYAVwBqAGoAYwBHAG0A
+eQBrAE0AKwBXAG0AeAB2AFUAbgB3AFkAMwBiAEEALwBhAE0ASgBEAE4AcQBpAEkARgA1AHcAdwBP
+AFIATwBIAEcAVwBhADMAYQA3AHcAYwBSAHkAawBxAEYAQQBzADUAcQB6AGQAMABqAGoAVwBoAGoA
+cwBsADcAawAyAGIAWABMADIAQwB0ADkAQwBPADAAdgBLAGIAUABEAFcAQwA2AHEASgAwAFAAWABj
+AFYAQgBuAG0AbwBOAHAAWQA1AFYAcABZAC8AawAyAGEAVgA2AFYAYwBCAHkAUABaAGkAVgBEAEQA
+RwBoAFEAMABGADMAdwBvAFkAQQBnAFoANgBmAHkAcgArAE4AUQA5AHkAbwBwAHQAeAB4ADUAMwBM
+AFEAOABTAEYAUQBiAGgARgBPAFAAOABOAFcAaABLAFUARwB1ADEANABZAEoAZABhADAAUQBUAFkA
+MAA2AEcAdABmAHIASwBGAG8AcgBnAGUAcgAyADAANgBXAEoAbgBlAEMAdwBWAEYAUwBhAGQAcQBR
+AC8ANgB4ADEAMQBIAE4AbQAxAGIARQBFAE4ANgB6AFgAcQBLAEUAUABRAFUAWQAxAGMAYQBkAFIA
+UgBRAHEAKwBqAFoANQBIAC8AcQBGAFEAbwBUAFQAZQBiAGsAdABaAEsAWABSAHMANgBrAEgAOABE
+ADUAeAByADMAaABhADUAbwBkAEMATgBtADgANQBxAHQAMwBnAGEANgBNAFcAbQB0AHQAbABKAGcA
+QQBuAFcAbQBJAHUAcABCAEsAagBnAFgAbQBaAHoAVgBHAHoAWgBXAFQAOAAwADEAVwBvAFQAdQBk
+AGsAUgByADUAVgB2AEwAdABMAGkAagBqAGwAQgBhAEEAeABWADkAMQA0AEcAQwBNAGoANgBHAFoA
+UwB4AG0AMgB5AEoALwBuAEUAaABIAEoATwB0AFgAdAAvAEsAbwBTAGoAbAA1AGYAZABLAHgAVgBZ
+ADcAVgA2AFAAMgBXAHoAOABSAG0AWQBtAFkASgBpAGYAbABiAEwAKwBKAHkAZwBpAEoATQBDAGsA
+WAAzADYAMQBLAHoARABpAG0AbQAxADAAOABQADYAaQB5ADcAeQBNAFUAcABIAGEAMgBzAGIAUgBU
+AGIAbwB6AHQAMwBzAHIATQA4ADAANABHADQAbwBuAFIATQBPAFMAbgBJAGIAVABsAEwAWABkAHIA
+dABYAGgAWAAxAFcAUQBzADcAVgBZAGQAcQBxAEMAQQB2AGMAdwBTAGMAcQBlAEsARQBVAGsAbwA5
+AHIAVQBxAGQAbwBpAEsASQBPAFUASABPADAAZQBxAEMATwBqADEASwBZAGQAeQB0ACsAaQBPAEEA
+ZgBKAE8AUwBkAEkATABlAHkASgBGAFIATwBuAEgAOABtAFUARAAwAEIASwBJAG4AWgByAFAANQBE
+AFkAUwBDAGUATABCAFUASwBHAEEAbABEADEARgBpADQAUABYADIAOAB6AHEAdABZAEkAKwBZADQA
+VwBUAFYAaQAxAEkAdQBmAHkAeAB2AE8ARgBuAFYAWQAzADIAKwBGAFQASgB2AEYAbQBiAGUASABn
+AFIAUQA0AEQAZwBXAHMAUwB3AFUAUQBLAEEANgBtAFYAQgBjAEkAbABEAEIAZQBMAEsASwAwAC8A
+LwBsAFUATwBBADEAcQBTAFMATAB3AE8AbQBPADUAMwBRAFgAWQBLAG8AdABuADkASwB1AGwAYQBr
+AEUAOAA4ADAAbQA5AFMAUQBPAEYAWQBzAGwAYQArADAAbABsADQAaQBmAEgAegBnAE4ANABpAE4A
+VwBrAGsAOABnAGcAZQBpAEIAKwBOAEEAbwBVAE0AQwBjAEEAWABPAG0AMgBSAHUASABmADQASABD
+AE4AUgBjAFoATgBEAFQAeQBPAG4AVQB5AEUAUQByAFgAZwBLAGUAYwBUAEwALwByAHQAWABBAE4A
+cwBwAE0AdQA0AFMAZwBhAHQAUgBSAFkAcABKAFIAWQBwAEYAQwBmAEMAbwB3AE8AagBHADQAbQBR
+ADAARgA5AGEAawB2ADUAVQBxAGgAUABkAGEAcgBrAGcAZgBwAFUAUwBpADEANABxAEUAKwBsAE4A
+bgBnAE4AOQBhAGwAZwAyAGwAQgBnADIAcgBqAEUAaAAzAGwAbwBUAFgAMABxAEkAZQBiAGYAcABi
+AFUANQB6AHEANQB6ADEAZQAzAEkAegBEAHIAWABlADkAYgBVAHUAZABwAE4AZgAyADYAdABjADQA
+eQBqAG8ARABVAFYAdABhADYAcABoAEEAVgBLAGcANABwAGEAdQB5AHQAaABQADcASwBvAEUAdABi
+AFYAVwBsAHQAMwAxAGcAYgBxAEMAOABtAE8ANgBSADIATABpAGwAegB0AFAAaQBZAFQAaQAyAFYA
+SgAxAHIAYQB1AGkAMgBWAE4ASgAwAEsAbwBYADYAVQB3AFYAQQBpAEYAYgBaAFEAZQBEAEkAUgBZ
+AGEAQQBPAEQAUQBHAEUAYgBoAE8AeQBKAFIAQwBxAFUAdQA3AGgASABvAEYASwBIAFoASQBOAHkA
+RgB5AGgAMwBhAFMANQArAG8ASwA3AFcAUABlAEkASAA3AEQAbABJAG0AVABYAG0AZABDAGgAcwBz
+ADQAZgBaAG8AYgBBAE4ANQBNAGsANgBrAEMAZgBwAEQAeQA2AHkAYQBPAGwATAA4AHkAcABmADkA
+SABiADcANABaAFYALwBvAHAAdgBVAHAAdwAzAGoAbgAvAC8ANQAyAGYAMABMAHQAOAA5AGYAdgBy
+ADQANABFAFYALwArADUATwBiAGQAOABpAGMAOABtADkAbABhADgANgBWAHYAMwBzAFMARgBiAHoA
+TABWADMAeQByAEgARABKADQAYQBSADYAYwA3AEgAdABmAE4ATgBRAHQARABWADYAMgBpAGUAOQBV
+AHEARwBqAFcATAA2AEQAWgByAEYAbQBpAHUANwBXAHUAYwBZAE0AaQBHAGcAZAAzAGEAcgBpAGIA
+SQBaAG0ALwB1AEkAaAB0AGsAbgBXAHIANwB5AHAAZwA2AFoASQBPAE0AZgBtADEAZgBDAGYATwBH
+AGIASgBoADcATQBMAHkAdgA2AEwAMwBBAFkANwBRAHYAMQBWAFIAcAA0AG8ARQAxAFMANQBSAFkA
+ZQBXAFQAMQBVAHkAbwB1AFkAcgA1AGsAUQB5AEQAdABXAHAAWQBiAHIAeAA5AC8AbwAyAGYAWgAy
+ADIAcABpAGEAbQB0AGgAeABwADgAQwBOAFkAQgBYAHEAaABuAFMAWgBrAHIAZAB2AHQAbwBPAHIA
+ZAB0AE8AQgAvADkAaQA1AGIAWQBSAGEAUQBIAEgANgA3AG8ARwBXAEkAeAAyADYAegBvAFQARgA5
+AGsAYwBKADIASwBjAHEAeQA4AFoAUgAzAGQAMgBJAGMALwBjAHAAKwA0AEUAZQBCAEQAQwBNAGgA
+bgBpAFAAZABCAEgARwBXAGsAOQBmAFUAbgBaAEYANQBCADAAbAAxAGUAbgBDAHgAegA0AHMAUgBY
+AEUAbgBIAG4AVQBvAC8AVQAwADcAMABDAHMARwA5AEUATwBFAEkATABkADcASwBkAEQAZgBiAGcA
+YgAwAGIAbQBRAEkASgBTAEkAcABrAFEATQBuAEMATQBrADYAcwB1AGUASwBqAFIATQBlAHgAUQBu
+AGoAUwBZAE8AbwBUAHAANQBZAEIAeQBzAEQAUQBLAEIAYQBBAGYASQBzAGQAUABiAGsAVwA5AHUA
+LwBzAGEAYwBPAGMAUABhAHoAYQBmAEUAeQB1AGYARABqAHUAcQBMAGEAYwBBAGIAYwBaAEgAdgAw
+AE4AdwBLAGMANABDAHIAcgBFAFYAVABsADYANQA5AEEATQBJAEUARAA5AE0ARwBEADUATwBFAEsA
+dAAvADEATAA5ADAANQAxAEMANgBhAEoASgBJAGoAUQBKAE4AdQBvAFUAbQBLAG8AeAA1AG4AdQBH
+AHAAdwBOAGMAagBvAGQAYwBnAFAAYgBiAEoAWABZAGcAVABEAHgAdQBzAGoAbABCAHQAMQAyAFcA
+UABlAFMAaQBEAHIAcwBWAEoAUwBMAEwAUgBRAFMATwBmAFEAQQBLAG0AcABjAFoAdQB6AHAAcABZ
+AHgAZQBlAFkAKwAwAFoAMAArAG8AZAAvADQAdgBuADgAWgBoAFEAbQBDAGYAeAAwAEsAZgBqAEMA
+RQBxAHMAVABiAEgAWAA4AE4AVQBoAEUAWQBZAHIAawBaAGEAVgBLADMARABSAEEAYgA0AEMANQBu
+AGMATgBkAC8ALwB1AFcAQwBJADIAQwB0AGQAawBjAFcANwBDAGQATgBFADAAZABzAGsAcgBZAHcA
+NwBtAEIAMAByAGEAagBhAFcAYQBOAG4AUQBUAEUASAB6AHIAZAB3AHcAWQBLADUAQwBTAG4AZAB4
+AEEAagBoADEAUQBpAGsAMQByAGwAcgA3ADAAWQB3AHoAVAAxAHAAeAB6AGUASgBrAHoAawBuAGgA
+OAA4AEMARQB0AHYARgA3AGcAbQBsAFcAZwByAEEAbgA3AGIANABDAFEARAArAEIAUAArAEUATQB1
+AHYAbwA0AHcANwBEADQATQA5AHQAaQBOAEUAMwBqAFUAegBFAGwAVABnAHcAagBtAHIAcQAvAFoA
+OAAwAEEAawAyAEoAZQBqAEkAVgBhAFcAbwBWAHIATQB4AGUASwBpAFQAcQBDAGYAQgBwADEAYwBQ
+AGEARABpAHUAegBEAHQATgBzAFAANgAyADUARgBnAHYAcABjAEgAQwAwADcAWgBqAG0ATQAxAFkA
+bABNAGQAMgB0AHgAYwAyADgARAA1AFQAdwBwAEEAQwBqAEIAYwA0AEoATwBDAGQAbAA1AHcAUQBL
+AE0AZABhAHkAZQB3AEMAUABkADIAMwB5AEMAZQBEAHgAUQBKAGkAZwA1AGcAeQBwAE8AUgBLAHEA
+UABHAFYAVgBxAHQAQgArAHgAOAAvAE0AbgBDAFAASgA4AGwAeQBiAGMAegBUADUAUABuAFoAUwBk
+AHcAMwBRADYAUwBBAGkAMgAyAEkAdQBBAEQAcgBkAFcAWgBZAFUAWABKAEIAbABtADUAawBCAEYA
+MgBTADEAdABOAHgAMQB4AEkAeQBBADkAbgBTAHAAdwB3ADEAbwBUADQAdABrAE8AVgBRAHoAVQBJ
+AGQAUwBnAG0AcQBHADkAZwBvAFIAaQByAGsATABLAHUAZgBBAEsAUQBWAHUAVwBHAHEAVwBlAGEA
+NQB5AEkAMwBmAG8AOABYADMAYwA0AFYAZwBaAGQAQgBIAGwAbQBKAEQANgBPADYAegArAEsAOQAr
+ADQANwBaAHUAYgBYADMAbgBsAGQAbQBZAGYAOABtAEQAeAAwAFoAcwBEAG8AagByAEUAegB2AEsA
+YgAzAFMAdgBlAEQAQwBRAGkAVwBJAGsASQBoAGEAcQBYAFcAZAA3ADMAUAB3AHQAcAAxADQAdwA9
+AA==
+</w:fldData>
+        </w:fldChar>
+      </w:r>
+      <w:r>
+        <w:rPr>
+          <w:rFonts w:ascii="宋体" w:eastAsia="宋体" w:hAnsi="宋体"/>
+        </w:rPr>
+        <w:instrText>ADDIN CNKISM.UserStyle</w:instrText>
+      </w:r>
+      <w:r>
+        <w:rPr>
+          <w:rFonts w:ascii="宋体" w:eastAsia="宋体" w:hAnsi="宋体"/>
+        </w:rPr>
+      </w:r>
+      <w:r>
+        <w:rPr>
+          <w:rFonts w:ascii="宋体" w:eastAsia="宋体" w:hAnsi="宋体"/>
+        </w:rPr>
+        <w:fldChar w:fldCharType="separate"/>
+      </w:r>
+      <w:r>
+        <w:rPr>
+          <w:rFonts w:ascii="宋体" w:eastAsia="宋体" w:hAnsi="宋体"/>
+        </w:rPr>
+        <w:fldChar w:fldCharType="end"/>
+      </w:r>
+      <w:r>
+        <w:rPr>
           <w:rFonts w:ascii="宋体" w:eastAsia="宋体" w:hAnsi="宋体" w:hint="eastAsia"/>
         </w:rPr>
         <w:t>当前的语音增强技术在频谱域上操作和</w:t>
@@ -792,8 +927,6 @@
         </w:rPr>
         <w:t>他们使用前馈层，这些前馈层在依赖于说话者和隔离词的数据库上逐帧（60个样本）工作。</w:t>
       </w:r>
-      <w:bookmarkStart w:id="0" w:name="_GoBack"/>
-      <w:bookmarkEnd w:id="0"/>
     </w:p>
     <w:p>
       <w:pPr>
@@ -1936,10 +2069,9 @@
         <w:rPr>
           <w:noProof/>
         </w:rPr>
-        <w:lastRenderedPageBreak/>
         <w:drawing>
           <wp:inline distT="0" distB="0" distL="0" distR="0" wp14:anchorId="6D4B64C0" wp14:editId="3DCD4390">
-            <wp:extent cx="3790950" cy="5143500"/>
+            <wp:extent cx="3600450" cy="4885033"/>
             <wp:effectExtent l="0" t="0" r="0" b="0"/>
             <wp:docPr id="5" name="图片 5"/>
             <wp:cNvGraphicFramePr>
@@ -1961,7 +2093,7 @@
                   <pic:spPr>
                     <a:xfrm>
                       <a:off x="0" y="0"/>
-                      <a:ext cx="3790950" cy="5143500"/>
+                      <a:ext cx="3603511" cy="4889187"/>
                     </a:xfrm>
                     <a:prstGeom prst="rect">
                       <a:avLst/>
@@ -1987,6 +2119,7 @@
           <w:rFonts w:ascii="宋体" w:eastAsia="宋体" w:hAnsi="宋体" w:hint="eastAsia"/>
           <w:szCs w:val="21"/>
         </w:rPr>
+        <w:lastRenderedPageBreak/>
         <w:t>图</w:t>
       </w:r>
       <w:r>
@@ -2481,7 +2614,6 @@
         <w:rPr>
           <w:noProof/>
         </w:rPr>
-        <w:lastRenderedPageBreak/>
         <w:drawing>
           <wp:inline distT="0" distB="0" distL="0" distR="0" wp14:anchorId="7DF40B54" wp14:editId="070313B1">
             <wp:extent cx="4542857" cy="980952"/>
@@ -3014,12 +3146,130 @@
     </w:p>
     <w:p>
       <w:pPr>
+        <w:jc w:val="center"/>
+        <w:rPr>
+          <w:rFonts w:ascii="宋体" w:eastAsia="宋体" w:hAnsi="宋体"/>
+          <w:szCs w:val="21"/>
+        </w:rPr>
+      </w:pPr>
+      <w:r>
+        <w:rPr>
+          <w:noProof/>
+        </w:rPr>
+        <w:lastRenderedPageBreak/>
+        <w:drawing>
+          <wp:inline distT="0" distB="0" distL="0" distR="0" wp14:anchorId="608ACC86" wp14:editId="455CAEC7">
+            <wp:extent cx="4780952" cy="3190476"/>
+            <wp:effectExtent l="0" t="0" r="635" b="0"/>
+            <wp:docPr id="7" name="图片 7"/>
+            <wp:cNvGraphicFramePr>
+              <a:graphicFrameLocks xmlns:a="http://schemas.openxmlformats.org/drawingml/2006/main" noChangeAspect="1"/>
+            </wp:cNvGraphicFramePr>
+            <a:graphic xmlns:a="http://schemas.openxmlformats.org/drawingml/2006/main">
+              <a:graphicData uri="http://schemas.openxmlformats.org/drawingml/2006/picture">
+                <pic:pic xmlns:pic="http://schemas.openxmlformats.org/drawingml/2006/picture">
+                  <pic:nvPicPr>
+                    <pic:cNvPr id="1" name=""/>
+                    <pic:cNvPicPr/>
+                  </pic:nvPicPr>
+                  <pic:blipFill>
+                    <a:blip r:embed="rId13"/>
+                    <a:stretch>
+                      <a:fillRect/>
+                    </a:stretch>
+                  </pic:blipFill>
+                  <pic:spPr>
+                    <a:xfrm>
+                      <a:off x="0" y="0"/>
+                      <a:ext cx="4780952" cy="3190476"/>
+                    </a:xfrm>
+                    <a:prstGeom prst="rect">
+                      <a:avLst/>
+                    </a:prstGeom>
+                  </pic:spPr>
+                </pic:pic>
+              </a:graphicData>
+            </a:graphic>
+          </wp:inline>
+        </w:drawing>
+      </w:r>
+    </w:p>
+    <w:p>
+      <w:pPr>
+        <w:jc w:val="center"/>
+        <w:rPr>
+          <w:rFonts w:ascii="宋体" w:eastAsia="宋体" w:hAnsi="宋体"/>
+          <w:szCs w:val="21"/>
+        </w:rPr>
+      </w:pPr>
+      <w:r>
+        <w:rPr>
+          <w:rFonts w:ascii="宋体" w:eastAsia="宋体" w:hAnsi="宋体" w:hint="eastAsia"/>
+          <w:szCs w:val="21"/>
+        </w:rPr>
+        <w:t>图3</w:t>
+      </w:r>
+      <w:r>
+        <w:rPr>
+          <w:rFonts w:ascii="宋体" w:eastAsia="宋体" w:hAnsi="宋体"/>
+          <w:szCs w:val="21"/>
+        </w:rPr>
+        <w:t xml:space="preserve"> </w:t>
+      </w:r>
+      <w:r>
+        <w:rPr>
+          <w:rFonts w:ascii="宋体" w:eastAsia="宋体" w:hAnsi="宋体" w:hint="eastAsia"/>
+          <w:szCs w:val="21"/>
+        </w:rPr>
+        <w:t>语音增强对抗训练</w:t>
+      </w:r>
+    </w:p>
+    <w:p>
+      <w:pPr>
+        <w:jc w:val="center"/>
+        <w:rPr>
+          <w:rFonts w:ascii="宋体" w:eastAsia="宋体" w:hAnsi="宋体" w:hint="eastAsia"/>
+          <w:szCs w:val="21"/>
+        </w:rPr>
+      </w:pPr>
+      <w:r>
+        <w:rPr>
+          <w:rFonts w:ascii="宋体" w:eastAsia="宋体" w:hAnsi="宋体" w:hint="eastAsia"/>
+          <w:szCs w:val="21"/>
+        </w:rPr>
+        <w:t>虚线代表梯度</w:t>
+      </w:r>
+      <w:r>
+        <w:rPr>
+          <w:rFonts w:ascii="宋体" w:eastAsia="宋体" w:hAnsi="宋体" w:hint="eastAsia"/>
+          <w:b/>
+          <w:szCs w:val="21"/>
+        </w:rPr>
+        <w:t>backprop</w:t>
+      </w:r>
+    </w:p>
+    <w:p>
+      <w:pPr>
         <w:ind w:firstLine="420"/>
         <w:rPr>
           <w:rFonts w:ascii="宋体" w:eastAsia="宋体" w:hAnsi="宋体"/>
           <w:szCs w:val="21"/>
         </w:rPr>
       </w:pPr>
+      <w:r>
+        <w:rPr>
+          <w:rFonts w:ascii="宋体" w:eastAsia="宋体" w:hAnsi="宋体" w:hint="eastAsia"/>
+          <w:szCs w:val="21"/>
+        </w:rPr>
+        <w:t>关于</w:t>
+      </w:r>
+      <w:r>
+        <w:rPr>
+          <w:rFonts w:ascii="宋体" w:eastAsia="宋体" w:hAnsi="宋体"/>
+          <w:szCs w:val="21"/>
+        </w:rPr>
+        <w:t>L1正则化的λ权重，经过一些实验，我们将整数训练设置为100。我们最初设定为1，但我们观察到在对抗性下G损失是两个数量级，因此L1对学习没有实际影响。一旦我们将其设置为100，我们就会看到L1中的最小化行为和对抗行为中的均衡行为。随着L1的降低，输出样本的质量增加，我们假设这有助于G在实际生成方面更有效。</w:t>
+      </w:r>
     </w:p>
     <w:p>
       <w:pPr>
@@ -3034,14 +3284,350 @@
           <w:rFonts w:ascii="宋体" w:eastAsia="宋体" w:hAnsi="宋体" w:hint="eastAsia"/>
           <w:szCs w:val="21"/>
         </w:rPr>
-        <w:t>关于</w:t>
-      </w:r>
-      <w:r>
-        <w:rPr>
-          <w:rFonts w:ascii="宋体" w:eastAsia="宋体" w:hAnsi="宋体"/>
-          <w:szCs w:val="21"/>
-        </w:rPr>
-        <w:t>L1正则化的λ权重，经过一些实验，我们将整数训练设置为100。我们最初设定为1，但我们观察到在对抗性下G损失是两个数量级，因此L1对学习没有实际影响。一旦我们将其设置为100，我们就会看到L1中的最小化行为和对抗行为中的均衡行为。随着L1的降低，输出样本的质量增加，我们假设这有助于G在实际生成方面更有效。</w:t>
+        <w:t>关于该</w:t>
+      </w:r>
+      <w:r>
+        <w:rPr>
+          <w:rFonts w:ascii="宋体" w:eastAsia="宋体" w:hAnsi="宋体" w:hint="eastAsia"/>
+          <w:szCs w:val="21"/>
+        </w:rPr>
+        <w:t>体系</w:t>
+      </w:r>
+      <w:r>
+        <w:rPr>
+          <w:rFonts w:ascii="宋体" w:eastAsia="宋体" w:hAnsi="宋体" w:hint="eastAsia"/>
+          <w:szCs w:val="21"/>
+        </w:rPr>
+        <w:t>结构，</w:t>
+      </w:r>
+      <w:r>
+        <w:rPr>
+          <w:rFonts w:ascii="宋体" w:eastAsia="宋体" w:hAnsi="宋体"/>
+          <w:szCs w:val="21"/>
+        </w:rPr>
+        <w:t>G由22个滤波器组成</w:t>
+      </w:r>
+      <w:r>
+        <w:rPr>
+          <w:rFonts w:ascii="宋体" w:eastAsia="宋体" w:hAnsi="宋体" w:hint="eastAsia"/>
+          <w:szCs w:val="21"/>
+        </w:rPr>
+        <w:t>，宽度为3</w:t>
+      </w:r>
+      <w:r>
+        <w:rPr>
+          <w:rFonts w:ascii="宋体" w:eastAsia="宋体" w:hAnsi="宋体"/>
+          <w:szCs w:val="21"/>
+        </w:rPr>
+        <w:t>1</w:t>
+      </w:r>
+      <w:r>
+        <w:rPr>
+          <w:rFonts w:ascii="宋体" w:eastAsia="宋体" w:hAnsi="宋体" w:hint="eastAsia"/>
+          <w:szCs w:val="21"/>
+        </w:rPr>
+        <w:t>，步长N=</w:t>
+      </w:r>
+      <w:r>
+        <w:rPr>
+          <w:rFonts w:ascii="宋体" w:eastAsia="宋体" w:hAnsi="宋体"/>
+          <w:szCs w:val="21"/>
+        </w:rPr>
+        <w:t>2</w:t>
+      </w:r>
+      <w:r>
+        <w:rPr>
+          <w:rFonts w:ascii="宋体" w:eastAsia="宋体" w:hAnsi="宋体"/>
+          <w:szCs w:val="21"/>
+        </w:rPr>
+        <w:t>。每层滤波器的数量增加，使得随着宽度（信号的持续时间）变窄，深度变大。每层的</w:t>
+      </w:r>
+      <w:r>
+        <w:rPr>
+          <w:rFonts w:ascii="宋体" w:eastAsia="宋体" w:hAnsi="宋体" w:hint="eastAsia"/>
+          <w:szCs w:val="21"/>
+        </w:rPr>
+        <w:t>结果</w:t>
+      </w:r>
+      <w:r>
+        <w:rPr>
+          <w:rFonts w:ascii="宋体" w:eastAsia="宋体" w:hAnsi="宋体"/>
+          <w:szCs w:val="21"/>
+        </w:rPr>
+        <w:t>尺寸，即样本×特征图，</w:t>
+      </w:r>
+      <w:r>
+        <w:rPr>
+          <w:rFonts w:ascii="宋体" w:eastAsia="宋体" w:hAnsi="宋体" w:hint="eastAsia"/>
+          <w:szCs w:val="21"/>
+        </w:rPr>
+        <w:t>为</w:t>
+      </w:r>
+      <w:r>
+        <w:rPr>
+          <w:rFonts w:ascii="宋体" w:eastAsia="宋体" w:hAnsi="宋体"/>
+          <w:szCs w:val="21"/>
+        </w:rPr>
+        <w:t>16384*</w:t>
+      </w:r>
+      <w:r>
+        <w:rPr>
+          <w:rFonts w:ascii="宋体" w:eastAsia="宋体" w:hAnsi="宋体" w:hint="eastAsia"/>
+          <w:szCs w:val="21"/>
+        </w:rPr>
+        <w:t>1，8</w:t>
+      </w:r>
+      <w:r>
+        <w:rPr>
+          <w:rFonts w:ascii="宋体" w:eastAsia="宋体" w:hAnsi="宋体"/>
+          <w:szCs w:val="21"/>
+        </w:rPr>
+        <w:t>192*16</w:t>
+      </w:r>
+      <w:r>
+        <w:rPr>
+          <w:rFonts w:ascii="宋体" w:eastAsia="宋体" w:hAnsi="宋体" w:hint="eastAsia"/>
+          <w:szCs w:val="21"/>
+        </w:rPr>
+        <w:t>，4</w:t>
+      </w:r>
+      <w:r>
+        <w:rPr>
+          <w:rFonts w:ascii="宋体" w:eastAsia="宋体" w:hAnsi="宋体"/>
+          <w:szCs w:val="21"/>
+        </w:rPr>
+        <w:t>096*32</w:t>
+      </w:r>
+      <w:r>
+        <w:rPr>
+          <w:rFonts w:ascii="宋体" w:eastAsia="宋体" w:hAnsi="宋体" w:hint="eastAsia"/>
+          <w:szCs w:val="21"/>
+        </w:rPr>
+        <w:t>，2</w:t>
+      </w:r>
+      <w:r>
+        <w:rPr>
+          <w:rFonts w:ascii="宋体" w:eastAsia="宋体" w:hAnsi="宋体"/>
+          <w:szCs w:val="21"/>
+        </w:rPr>
+        <w:t>048*32</w:t>
+      </w:r>
+      <w:r>
+        <w:rPr>
+          <w:rFonts w:ascii="宋体" w:eastAsia="宋体" w:hAnsi="宋体" w:hint="eastAsia"/>
+          <w:szCs w:val="21"/>
+        </w:rPr>
+        <w:t>,</w:t>
+      </w:r>
+      <w:r>
+        <w:rPr>
+          <w:rFonts w:ascii="宋体" w:eastAsia="宋体" w:hAnsi="宋体"/>
+          <w:szCs w:val="21"/>
+        </w:rPr>
+        <w:t>1024*64</w:t>
+      </w:r>
+      <w:r>
+        <w:rPr>
+          <w:rFonts w:ascii="宋体" w:eastAsia="宋体" w:hAnsi="宋体" w:hint="eastAsia"/>
+          <w:szCs w:val="21"/>
+        </w:rPr>
+        <w:t>,</w:t>
+      </w:r>
+      <w:r>
+        <w:rPr>
+          <w:rFonts w:ascii="宋体" w:eastAsia="宋体" w:hAnsi="宋体"/>
+          <w:szCs w:val="21"/>
+        </w:rPr>
+        <w:t>512*64</w:t>
+      </w:r>
+      <w:r>
+        <w:rPr>
+          <w:rFonts w:ascii="宋体" w:eastAsia="宋体" w:hAnsi="宋体" w:hint="eastAsia"/>
+          <w:szCs w:val="21"/>
+        </w:rPr>
+        <w:t>,</w:t>
+      </w:r>
+      <w:r>
+        <w:rPr>
+          <w:rFonts w:ascii="宋体" w:eastAsia="宋体" w:hAnsi="宋体"/>
+          <w:szCs w:val="21"/>
+        </w:rPr>
+        <w:t>256*128</w:t>
+      </w:r>
+      <w:r>
+        <w:rPr>
+          <w:rFonts w:ascii="宋体" w:eastAsia="宋体" w:hAnsi="宋体" w:hint="eastAsia"/>
+          <w:szCs w:val="21"/>
+        </w:rPr>
+        <w:t>,</w:t>
+      </w:r>
+      <w:r>
+        <w:rPr>
+          <w:rFonts w:ascii="宋体" w:eastAsia="宋体" w:hAnsi="宋体"/>
+          <w:szCs w:val="21"/>
+        </w:rPr>
+        <w:t>64*256</w:t>
+      </w:r>
+      <w:r>
+        <w:rPr>
+          <w:rFonts w:ascii="宋体" w:eastAsia="宋体" w:hAnsi="宋体" w:hint="eastAsia"/>
+          <w:szCs w:val="21"/>
+        </w:rPr>
+        <w:t>,</w:t>
+      </w:r>
+      <w:r>
+        <w:rPr>
+          <w:rFonts w:ascii="宋体" w:eastAsia="宋体" w:hAnsi="宋体"/>
+          <w:szCs w:val="21"/>
+        </w:rPr>
+        <w:t>32*256</w:t>
+      </w:r>
+      <w:r>
+        <w:rPr>
+          <w:rFonts w:ascii="宋体" w:eastAsia="宋体" w:hAnsi="宋体" w:hint="eastAsia"/>
+          <w:szCs w:val="21"/>
+        </w:rPr>
+        <w:t>,</w:t>
+      </w:r>
+      <w:r>
+        <w:rPr>
+          <w:rFonts w:ascii="宋体" w:eastAsia="宋体" w:hAnsi="宋体"/>
+          <w:szCs w:val="21"/>
+        </w:rPr>
+        <w:t>16*512</w:t>
+      </w:r>
+      <w:r>
+        <w:rPr>
+          <w:rFonts w:ascii="宋体" w:eastAsia="宋体" w:hAnsi="宋体" w:hint="eastAsia"/>
+          <w:szCs w:val="21"/>
+        </w:rPr>
+        <w:t>,和8</w:t>
+      </w:r>
+      <w:r>
+        <w:rPr>
+          <w:rFonts w:ascii="宋体" w:eastAsia="宋体" w:hAnsi="宋体"/>
+          <w:szCs w:val="21"/>
+        </w:rPr>
+        <w:t>*1024</w:t>
+      </w:r>
+      <w:r>
+        <w:rPr>
+          <w:rFonts w:ascii="宋体" w:eastAsia="宋体" w:hAnsi="宋体" w:hint="eastAsia"/>
+          <w:szCs w:val="21"/>
+        </w:rPr>
+        <w:t>。因此</w:t>
+      </w:r>
+      <w:r>
+        <w:rPr>
+          <w:rFonts w:ascii="宋体" w:eastAsia="宋体" w:hAnsi="宋体"/>
+          <w:szCs w:val="21"/>
+        </w:rPr>
+        <w:t>，</w:t>
+      </w:r>
+      <w:r>
+        <w:rPr>
+          <w:rFonts w:ascii="宋体" w:eastAsia="宋体" w:hAnsi="宋体" w:hint="eastAsia"/>
+          <w:szCs w:val="21"/>
+        </w:rPr>
+        <w:t>噪声z为8</w:t>
+      </w:r>
+      <w:r>
+        <w:rPr>
+          <w:rFonts w:ascii="宋体" w:eastAsia="宋体" w:hAnsi="宋体"/>
+          <w:szCs w:val="21"/>
+        </w:rPr>
+        <w:t>*1024</w:t>
+      </w:r>
+      <w:r>
+        <w:rPr>
+          <w:rFonts w:ascii="宋体" w:eastAsia="宋体" w:hAnsi="宋体" w:hint="eastAsia"/>
+          <w:szCs w:val="21"/>
+        </w:rPr>
+        <w:t>的标准正态分布</w:t>
+      </w:r>
+      <w:r>
+        <w:rPr>
+          <w:rFonts w:ascii="宋体" w:eastAsia="宋体" w:hAnsi="宋体"/>
+          <w:szCs w:val="21"/>
+        </w:rPr>
+        <w:t>。如上所述，G的解码</w:t>
+      </w:r>
+      <w:r>
+        <w:rPr>
+          <w:rFonts w:ascii="宋体" w:eastAsia="宋体" w:hAnsi="宋体" w:hint="eastAsia"/>
+          <w:szCs w:val="21"/>
+        </w:rPr>
+        <w:t>阶段</w:t>
+      </w:r>
+      <w:r>
+        <w:rPr>
+          <w:rFonts w:ascii="宋体" w:eastAsia="宋体" w:hAnsi="宋体"/>
+          <w:szCs w:val="21"/>
+        </w:rPr>
+        <w:t>是编码</w:t>
+      </w:r>
+      <w:r>
+        <w:rPr>
+          <w:rFonts w:ascii="宋体" w:eastAsia="宋体" w:hAnsi="宋体" w:hint="eastAsia"/>
+          <w:szCs w:val="21"/>
+        </w:rPr>
+        <w:t>阶段</w:t>
+      </w:r>
+      <w:r>
+        <w:rPr>
+          <w:rFonts w:ascii="宋体" w:eastAsia="宋体" w:hAnsi="宋体"/>
+          <w:szCs w:val="21"/>
+        </w:rPr>
+        <w:t>的镜像，</w:t>
+      </w:r>
+      <w:r>
+        <w:rPr>
+          <w:rFonts w:ascii="宋体" w:eastAsia="宋体" w:hAnsi="宋体" w:hint="eastAsia"/>
+          <w:szCs w:val="21"/>
+        </w:rPr>
+        <w:t>滤波器宽度和个数与编码阶段保持</w:t>
+      </w:r>
+      <w:r>
+        <w:rPr>
+          <w:rFonts w:ascii="宋体" w:eastAsia="宋体" w:hAnsi="宋体" w:hint="eastAsia"/>
+          <w:szCs w:val="21"/>
+        </w:rPr>
+        <w:t>镜像关系。</w:t>
+      </w:r>
+      <w:r>
+        <w:rPr>
+          <w:rFonts w:ascii="宋体" w:eastAsia="宋体" w:hAnsi="宋体" w:hint="eastAsia"/>
+          <w:szCs w:val="21"/>
+        </w:rPr>
+        <w:t>但是，跳过连接和</w:t>
+      </w:r>
+      <w:r>
+        <w:rPr>
+          <w:rFonts w:ascii="宋体" w:eastAsia="宋体" w:hAnsi="宋体" w:hint="eastAsia"/>
+          <w:szCs w:val="21"/>
+        </w:rPr>
+        <w:t>加入特征</w:t>
+      </w:r>
+      <w:r>
+        <w:rPr>
+          <w:rFonts w:ascii="宋体" w:eastAsia="宋体" w:hAnsi="宋体" w:hint="eastAsia"/>
+          <w:szCs w:val="21"/>
+        </w:rPr>
+        <w:t>向量使每层</w:t>
+      </w:r>
+      <w:r>
+        <w:rPr>
+          <w:rFonts w:ascii="宋体" w:eastAsia="宋体" w:hAnsi="宋体" w:hint="eastAsia"/>
+          <w:szCs w:val="21"/>
+        </w:rPr>
+        <w:t>特征图数</w:t>
+      </w:r>
+      <w:r>
+        <w:rPr>
+          <w:rFonts w:ascii="宋体" w:eastAsia="宋体" w:hAnsi="宋体" w:hint="eastAsia"/>
+          <w:szCs w:val="21"/>
+        </w:rPr>
+        <w:t>量加倍。</w:t>
       </w:r>
     </w:p>
     <w:p>
@@ -3057,228 +3643,95 @@
           <w:rFonts w:ascii="宋体" w:eastAsia="宋体" w:hAnsi="宋体" w:hint="eastAsia"/>
           <w:szCs w:val="21"/>
         </w:rPr>
-        <w:t>关于该</w:t>
-      </w:r>
-      <w:r>
-        <w:rPr>
-          <w:rFonts w:ascii="宋体" w:eastAsia="宋体" w:hAnsi="宋体" w:hint="eastAsia"/>
-          <w:szCs w:val="21"/>
-        </w:rPr>
-        <w:t>体系</w:t>
-      </w:r>
-      <w:r>
-        <w:rPr>
-          <w:rFonts w:ascii="宋体" w:eastAsia="宋体" w:hAnsi="宋体" w:hint="eastAsia"/>
-          <w:szCs w:val="21"/>
-        </w:rPr>
-        <w:t>结构，</w:t>
-      </w:r>
-      <w:r>
-        <w:rPr>
-          <w:rFonts w:ascii="宋体" w:eastAsia="宋体" w:hAnsi="宋体"/>
-          <w:szCs w:val="21"/>
-        </w:rPr>
-        <w:t>G由22个滤波器组成</w:t>
-      </w:r>
-      <w:r>
-        <w:rPr>
-          <w:rFonts w:ascii="宋体" w:eastAsia="宋体" w:hAnsi="宋体" w:hint="eastAsia"/>
-          <w:szCs w:val="21"/>
-        </w:rPr>
-        <w:t>，宽度为3</w:t>
-      </w:r>
-      <w:r>
-        <w:rPr>
-          <w:rFonts w:ascii="宋体" w:eastAsia="宋体" w:hAnsi="宋体"/>
-          <w:szCs w:val="21"/>
-        </w:rPr>
-        <w:t>1</w:t>
-      </w:r>
-      <w:r>
-        <w:rPr>
-          <w:rFonts w:ascii="宋体" w:eastAsia="宋体" w:hAnsi="宋体" w:hint="eastAsia"/>
-          <w:szCs w:val="21"/>
-        </w:rPr>
-        <w:t>，步长N=</w:t>
-      </w:r>
-      <w:r>
-        <w:rPr>
-          <w:rFonts w:ascii="宋体" w:eastAsia="宋体" w:hAnsi="宋体"/>
-          <w:szCs w:val="21"/>
-        </w:rPr>
-        <w:t>2</w:t>
-      </w:r>
-      <w:r>
-        <w:rPr>
-          <w:rFonts w:ascii="宋体" w:eastAsia="宋体" w:hAnsi="宋体"/>
-          <w:szCs w:val="21"/>
-        </w:rPr>
-        <w:t>。每层滤波器的数量增加，使得随着宽度（信号的持续时间）变窄，深度变大。每层的</w:t>
-      </w:r>
-      <w:r>
-        <w:rPr>
-          <w:rFonts w:ascii="宋体" w:eastAsia="宋体" w:hAnsi="宋体" w:hint="eastAsia"/>
-          <w:szCs w:val="21"/>
-        </w:rPr>
-        <w:t>结果</w:t>
-      </w:r>
-      <w:r>
-        <w:rPr>
-          <w:rFonts w:ascii="宋体" w:eastAsia="宋体" w:hAnsi="宋体"/>
-          <w:szCs w:val="21"/>
-        </w:rPr>
-        <w:t>尺寸，即样本×特征图，</w:t>
-      </w:r>
-      <w:r>
-        <w:rPr>
-          <w:rFonts w:ascii="宋体" w:eastAsia="宋体" w:hAnsi="宋体" w:hint="eastAsia"/>
-          <w:szCs w:val="21"/>
-        </w:rPr>
-        <w:t>为</w:t>
-      </w:r>
-      <w:r>
-        <w:rPr>
-          <w:rFonts w:ascii="宋体" w:eastAsia="宋体" w:hAnsi="宋体"/>
-          <w:szCs w:val="21"/>
-        </w:rPr>
-        <w:t>16384*</w:t>
-      </w:r>
-      <w:r>
-        <w:rPr>
-          <w:rFonts w:ascii="宋体" w:eastAsia="宋体" w:hAnsi="宋体" w:hint="eastAsia"/>
-          <w:szCs w:val="21"/>
-        </w:rPr>
-        <w:t>1，8</w:t>
-      </w:r>
-      <w:r>
-        <w:rPr>
-          <w:rFonts w:ascii="宋体" w:eastAsia="宋体" w:hAnsi="宋体"/>
-          <w:szCs w:val="21"/>
-        </w:rPr>
-        <w:t>192*16</w:t>
-      </w:r>
-      <w:r>
-        <w:rPr>
-          <w:rFonts w:ascii="宋体" w:eastAsia="宋体" w:hAnsi="宋体" w:hint="eastAsia"/>
-          <w:szCs w:val="21"/>
-        </w:rPr>
-        <w:t>，4</w:t>
-      </w:r>
-      <w:r>
-        <w:rPr>
-          <w:rFonts w:ascii="宋体" w:eastAsia="宋体" w:hAnsi="宋体"/>
-          <w:szCs w:val="21"/>
-        </w:rPr>
-        <w:t>096*32</w:t>
-      </w:r>
-      <w:r>
-        <w:rPr>
-          <w:rFonts w:ascii="宋体" w:eastAsia="宋体" w:hAnsi="宋体" w:hint="eastAsia"/>
-          <w:szCs w:val="21"/>
-        </w:rPr>
-        <w:t>，2</w:t>
-      </w:r>
-      <w:r>
-        <w:rPr>
-          <w:rFonts w:ascii="宋体" w:eastAsia="宋体" w:hAnsi="宋体"/>
-          <w:szCs w:val="21"/>
-        </w:rPr>
-        <w:t>048*32</w:t>
-      </w:r>
-      <w:r>
-        <w:rPr>
-          <w:rFonts w:ascii="宋体" w:eastAsia="宋体" w:hAnsi="宋体" w:hint="eastAsia"/>
-          <w:szCs w:val="21"/>
-        </w:rPr>
-        <w:t>,</w:t>
-      </w:r>
-      <w:r>
-        <w:rPr>
-          <w:rFonts w:ascii="宋体" w:eastAsia="宋体" w:hAnsi="宋体"/>
-          <w:szCs w:val="21"/>
-        </w:rPr>
-        <w:t>1024*64</w:t>
-      </w:r>
-      <w:r>
-        <w:rPr>
-          <w:rFonts w:ascii="宋体" w:eastAsia="宋体" w:hAnsi="宋体" w:hint="eastAsia"/>
-          <w:szCs w:val="21"/>
-        </w:rPr>
-        <w:t>,</w:t>
-      </w:r>
-      <w:r>
-        <w:rPr>
-          <w:rFonts w:ascii="宋体" w:eastAsia="宋体" w:hAnsi="宋体"/>
-          <w:szCs w:val="21"/>
-        </w:rPr>
-        <w:t>512*64</w:t>
-      </w:r>
-      <w:r>
-        <w:rPr>
-          <w:rFonts w:ascii="宋体" w:eastAsia="宋体" w:hAnsi="宋体" w:hint="eastAsia"/>
-          <w:szCs w:val="21"/>
-        </w:rPr>
-        <w:t>,</w:t>
-      </w:r>
-      <w:r>
-        <w:rPr>
-          <w:rFonts w:ascii="宋体" w:eastAsia="宋体" w:hAnsi="宋体"/>
-          <w:szCs w:val="21"/>
-        </w:rPr>
-        <w:t>256*128</w:t>
-      </w:r>
-      <w:r>
-        <w:rPr>
-          <w:rFonts w:ascii="宋体" w:eastAsia="宋体" w:hAnsi="宋体" w:hint="eastAsia"/>
-          <w:szCs w:val="21"/>
-        </w:rPr>
-        <w:t>,</w:t>
-      </w:r>
-      <w:r>
-        <w:rPr>
-          <w:rFonts w:ascii="宋体" w:eastAsia="宋体" w:hAnsi="宋体"/>
-          <w:szCs w:val="21"/>
-        </w:rPr>
-        <w:t>64*256</w:t>
-      </w:r>
-      <w:r>
-        <w:rPr>
-          <w:rFonts w:ascii="宋体" w:eastAsia="宋体" w:hAnsi="宋体" w:hint="eastAsia"/>
-          <w:szCs w:val="21"/>
-        </w:rPr>
-        <w:t>,</w:t>
-      </w:r>
-      <w:r>
-        <w:rPr>
-          <w:rFonts w:ascii="宋体" w:eastAsia="宋体" w:hAnsi="宋体"/>
-          <w:szCs w:val="21"/>
-        </w:rPr>
-        <w:t>32*256</w:t>
-      </w:r>
-      <w:r>
-        <w:rPr>
-          <w:rFonts w:ascii="宋体" w:eastAsia="宋体" w:hAnsi="宋体" w:hint="eastAsia"/>
-          <w:szCs w:val="21"/>
-        </w:rPr>
-        <w:t>,</w:t>
-      </w:r>
-      <w:r>
-        <w:rPr>
-          <w:rFonts w:ascii="宋体" w:eastAsia="宋体" w:hAnsi="宋体"/>
-          <w:szCs w:val="21"/>
-        </w:rPr>
-        <w:t>16*512</w:t>
-      </w:r>
-      <w:r>
-        <w:rPr>
-          <w:rFonts w:ascii="宋体" w:eastAsia="宋体" w:hAnsi="宋体" w:hint="eastAsia"/>
-          <w:szCs w:val="21"/>
-        </w:rPr>
-        <w:t>,和8</w:t>
-      </w:r>
-      <w:r>
-        <w:rPr>
-          <w:rFonts w:ascii="宋体" w:eastAsia="宋体" w:hAnsi="宋体"/>
+        <w:t>网络D同样有1维卷积结构构成，是个卷积分类网络，有两个1</w:t>
+      </w:r>
+      <w:r>
+        <w:rPr>
+          <w:rFonts w:ascii="宋体" w:eastAsia="宋体" w:hAnsi="宋体"/>
+          <w:szCs w:val="21"/>
+        </w:rPr>
+        <w:t>6384</w:t>
+      </w:r>
+      <w:r>
+        <w:rPr>
+          <w:rFonts w:ascii="宋体" w:eastAsia="宋体" w:hAnsi="宋体" w:hint="eastAsia"/>
+          <w:szCs w:val="21"/>
+        </w:rPr>
+        <w:t>样本输入通道，使用</w:t>
+      </w:r>
+      <m:oMath>
+        <m:r>
+          <m:rPr>
+            <m:sty m:val="p"/>
+          </m:rPr>
+          <w:rPr>
+            <w:rFonts w:ascii="Cambria Math" w:eastAsia="宋体" w:hAnsi="Cambria Math"/>
+            <w:color w:val="000000" w:themeColor="text1"/>
+            <w:szCs w:val="21"/>
+          </w:rPr>
+          <m:t>α</m:t>
+        </m:r>
+        <m:r>
+          <m:rPr>
+            <m:sty m:val="p"/>
+          </m:rPr>
+          <w:rPr>
+            <w:rFonts w:ascii="Cambria Math" w:eastAsia="宋体" w:hAnsi="Cambria Math" w:hint="eastAsia"/>
+            <w:color w:val="000000" w:themeColor="text1"/>
+            <w:szCs w:val="21"/>
+          </w:rPr>
+          <m:t>=</m:t>
+        </m:r>
+        <m:r>
+          <m:rPr>
+            <m:sty m:val="p"/>
+          </m:rPr>
+          <w:rPr>
+            <w:rFonts w:ascii="Cambria Math" w:eastAsia="宋体" w:hAnsi="Cambria Math"/>
+            <w:color w:val="000000" w:themeColor="text1"/>
+            <w:szCs w:val="21"/>
+          </w:rPr>
+          <m:t>0.3</m:t>
+        </m:r>
+      </m:oMath>
+      <w:r>
+        <w:rPr>
+          <w:rFonts w:ascii="宋体" w:eastAsia="宋体" w:hAnsi="宋体" w:hint="eastAsia"/>
+          <w:color w:val="000000" w:themeColor="text1"/>
+          <w:szCs w:val="21"/>
+        </w:rPr>
+        <w:t>的</w:t>
+      </w:r>
+      <w:proofErr w:type="spellStart"/>
+      <w:r>
+        <w:rPr>
+          <w:rFonts w:ascii="宋体" w:eastAsia="宋体" w:hAnsi="宋体" w:hint="eastAsia"/>
+          <w:color w:val="000000" w:themeColor="text1"/>
+          <w:szCs w:val="21"/>
+        </w:rPr>
+        <w:t>LeakyReLU</w:t>
+      </w:r>
+      <w:proofErr w:type="spellEnd"/>
+      <w:r>
+        <w:rPr>
+          <w:rFonts w:ascii="宋体" w:eastAsia="宋体" w:hAnsi="宋体" w:hint="eastAsia"/>
+          <w:color w:val="000000" w:themeColor="text1"/>
+          <w:szCs w:val="21"/>
+        </w:rPr>
+        <w:t>非线性激活函数，最后一层为1x1的卷积。最后一层将隐藏</w:t>
+      </w:r>
+      <w:r>
+        <w:rPr>
+          <w:rFonts w:ascii="宋体" w:eastAsia="宋体" w:hAnsi="宋体" w:hint="eastAsia"/>
+          <w:color w:val="000000" w:themeColor="text1"/>
+          <w:szCs w:val="21"/>
+        </w:rPr>
+        <w:t>层线性连接，并降低了最后分类神经元所需的参数个数，将全连接所需的8</w:t>
+      </w:r>
+      <w:r>
+        <w:rPr>
+          <w:rFonts w:ascii="宋体" w:eastAsia="宋体" w:hAnsi="宋体"/>
+          <w:color w:val="000000" w:themeColor="text1"/>
           <w:szCs w:val="21"/>
         </w:rPr>
         <w:t>*1024</w:t>
@@ -3286,121 +3739,42 @@
       <w:r>
         <w:rPr>
           <w:rFonts w:ascii="宋体" w:eastAsia="宋体" w:hAnsi="宋体" w:hint="eastAsia"/>
-          <w:szCs w:val="21"/>
-        </w:rPr>
-        <w:t>。因此</w:t>
-      </w:r>
-      <w:r>
-        <w:rPr>
-          <w:rFonts w:ascii="宋体" w:eastAsia="宋体" w:hAnsi="宋体"/>
-          <w:szCs w:val="21"/>
-        </w:rPr>
-        <w:t>，</w:t>
-      </w:r>
-      <w:r>
-        <w:rPr>
-          <w:rFonts w:ascii="宋体" w:eastAsia="宋体" w:hAnsi="宋体" w:hint="eastAsia"/>
-          <w:szCs w:val="21"/>
-        </w:rPr>
-        <w:t>噪声z为8</w:t>
-      </w:r>
-      <w:r>
-        <w:rPr>
-          <w:rFonts w:ascii="宋体" w:eastAsia="宋体" w:hAnsi="宋体"/>
-          <w:szCs w:val="21"/>
-        </w:rPr>
-        <w:t>*1024</w:t>
-      </w:r>
-      <w:r>
-        <w:rPr>
-          <w:rFonts w:ascii="宋体" w:eastAsia="宋体" w:hAnsi="宋体" w:hint="eastAsia"/>
-          <w:szCs w:val="21"/>
-        </w:rPr>
-        <w:t>的标准正态分布</w:t>
-      </w:r>
-      <w:r>
-        <w:rPr>
-          <w:rFonts w:ascii="宋体" w:eastAsia="宋体" w:hAnsi="宋体"/>
-          <w:szCs w:val="21"/>
-        </w:rPr>
-        <w:t>。如上所述，G的解码</w:t>
-      </w:r>
-      <w:r>
-        <w:rPr>
-          <w:rFonts w:ascii="宋体" w:eastAsia="宋体" w:hAnsi="宋体" w:hint="eastAsia"/>
-          <w:szCs w:val="21"/>
-        </w:rPr>
-        <w:t>阶段</w:t>
-      </w:r>
-      <w:r>
-        <w:rPr>
-          <w:rFonts w:ascii="宋体" w:eastAsia="宋体" w:hAnsi="宋体"/>
-          <w:szCs w:val="21"/>
-        </w:rPr>
-        <w:t>是编码</w:t>
-      </w:r>
-      <w:r>
-        <w:rPr>
-          <w:rFonts w:ascii="宋体" w:eastAsia="宋体" w:hAnsi="宋体" w:hint="eastAsia"/>
-          <w:szCs w:val="21"/>
-        </w:rPr>
-        <w:t>阶段</w:t>
-      </w:r>
-      <w:r>
-        <w:rPr>
-          <w:rFonts w:ascii="宋体" w:eastAsia="宋体" w:hAnsi="宋体"/>
-          <w:szCs w:val="21"/>
-        </w:rPr>
-        <w:t>的镜像，</w:t>
-      </w:r>
-      <w:r>
-        <w:rPr>
-          <w:rFonts w:ascii="宋体" w:eastAsia="宋体" w:hAnsi="宋体" w:hint="eastAsia"/>
-          <w:szCs w:val="21"/>
-        </w:rPr>
-        <w:t>滤波器宽度和个数与编码阶段保持</w:t>
-      </w:r>
-      <w:r>
-        <w:rPr>
-          <w:rFonts w:ascii="宋体" w:eastAsia="宋体" w:hAnsi="宋体" w:hint="eastAsia"/>
-          <w:szCs w:val="21"/>
-        </w:rPr>
-        <w:t>镜像关系。</w:t>
-      </w:r>
-      <w:r>
-        <w:rPr>
-          <w:rFonts w:ascii="宋体" w:eastAsia="宋体" w:hAnsi="宋体" w:hint="eastAsia"/>
-          <w:szCs w:val="21"/>
-        </w:rPr>
-        <w:t>但是，跳过连接和</w:t>
-      </w:r>
-      <w:r>
-        <w:rPr>
-          <w:rFonts w:ascii="宋体" w:eastAsia="宋体" w:hAnsi="宋体" w:hint="eastAsia"/>
-          <w:szCs w:val="21"/>
-        </w:rPr>
-        <w:t>加入特征</w:t>
-      </w:r>
-      <w:r>
-        <w:rPr>
-          <w:rFonts w:ascii="宋体" w:eastAsia="宋体" w:hAnsi="宋体" w:hint="eastAsia"/>
-          <w:szCs w:val="21"/>
-        </w:rPr>
-        <w:t>向量使每层</w:t>
-      </w:r>
-      <w:r>
-        <w:rPr>
-          <w:rFonts w:ascii="宋体" w:eastAsia="宋体" w:hAnsi="宋体" w:hint="eastAsia"/>
-          <w:szCs w:val="21"/>
-        </w:rPr>
-        <w:t>特征图数</w:t>
-      </w:r>
-      <w:r>
-        <w:rPr>
-          <w:rFonts w:ascii="宋体" w:eastAsia="宋体" w:hAnsi="宋体" w:hint="eastAsia"/>
-          <w:szCs w:val="21"/>
-        </w:rPr>
-        <w:t>量加倍。</w:t>
+          <w:color w:val="000000" w:themeColor="text1"/>
+          <w:szCs w:val="21"/>
+        </w:rPr>
+        <w:t>=</w:t>
+      </w:r>
+      <w:r>
+        <w:rPr>
+          <w:rFonts w:ascii="宋体" w:eastAsia="宋体" w:hAnsi="宋体"/>
+          <w:color w:val="000000" w:themeColor="text1"/>
+          <w:szCs w:val="21"/>
+        </w:rPr>
+        <w:t>8192</w:t>
+      </w:r>
+      <w:r>
+        <w:rPr>
+          <w:rFonts w:ascii="宋体" w:eastAsia="宋体" w:hAnsi="宋体" w:hint="eastAsia"/>
+          <w:color w:val="000000" w:themeColor="text1"/>
+          <w:szCs w:val="21"/>
+        </w:rPr>
+        <w:t>个参数降为8,</w:t>
+      </w:r>
+      <w:r>
+        <w:rPr>
+          <w:rFonts w:ascii="宋体" w:eastAsia="宋体" w:hAnsi="宋体"/>
+          <w:color w:val="000000" w:themeColor="text1"/>
+          <w:szCs w:val="21"/>
+        </w:rPr>
+        <w:t>1024</w:t>
+      </w:r>
+      <w:r>
+        <w:rPr>
+          <w:rFonts w:ascii="宋体" w:eastAsia="宋体" w:hAnsi="宋体" w:hint="eastAsia"/>
+          <w:color w:val="000000" w:themeColor="text1"/>
+          <w:szCs w:val="21"/>
+        </w:rPr>
+        <w:t>个通道合并后学习卷积参数。</w:t>
       </w:r>
     </w:p>
     <w:p>
@@ -3408,50 +3782,48 @@
         <w:ind w:firstLine="420"/>
         <w:rPr>
           <w:rFonts w:ascii="宋体" w:eastAsia="宋体" w:hAnsi="宋体"/>
-          <w:szCs w:val="21"/>
-        </w:rPr>
-      </w:pPr>
-      <w:r>
-        <w:rPr>
-          <w:rFonts w:ascii="宋体" w:eastAsia="宋体" w:hAnsi="宋体" w:hint="eastAsia"/>
-          <w:szCs w:val="21"/>
-        </w:rPr>
-        <w:t>网络D同样有1维卷积结构构成，是个卷积分类网络，有两个1</w:t>
-      </w:r>
-      <w:r>
-        <w:rPr>
-          <w:rFonts w:ascii="宋体" w:eastAsia="宋体" w:hAnsi="宋体"/>
-          <w:szCs w:val="21"/>
-        </w:rPr>
-        <w:t>6384</w:t>
-      </w:r>
-      <w:r>
-        <w:rPr>
-          <w:rFonts w:ascii="宋体" w:eastAsia="宋体" w:hAnsi="宋体" w:hint="eastAsia"/>
-          <w:szCs w:val="21"/>
-        </w:rPr>
-        <w:t>样本输入通道，使用</w:t>
-      </w:r>
-      <w:r>
-        <w:rPr>
-          <w:rFonts w:ascii="宋体" w:eastAsia="宋体" w:hAnsi="宋体"/>
           <w:color w:val="000000" w:themeColor="text1"/>
           <w:szCs w:val="21"/>
         </w:rPr>
-        <w:t>α=0.3</w:t>
-      </w:r>
+      </w:pPr>
       <w:r>
         <w:rPr>
           <w:rFonts w:ascii="宋体" w:eastAsia="宋体" w:hAnsi="宋体" w:hint="eastAsia"/>
           <w:color w:val="000000" w:themeColor="text1"/>
           <w:szCs w:val="21"/>
         </w:rPr>
-        <w:t>的</w:t>
+        <w:t>网络</w:t>
+      </w:r>
+      <w:r>
+        <w:rPr>
+          <w:rFonts w:ascii="宋体" w:eastAsia="宋体" w:hAnsi="宋体"/>
+          <w:color w:val="000000" w:themeColor="text1"/>
+          <w:szCs w:val="21"/>
+        </w:rPr>
+        <w:t>D遵循与G的编码器</w:t>
+      </w:r>
+      <w:proofErr w:type="gramStart"/>
+      <w:r>
+        <w:rPr>
+          <w:rFonts w:ascii="宋体" w:eastAsia="宋体" w:hAnsi="宋体"/>
+          <w:color w:val="000000" w:themeColor="text1"/>
+          <w:szCs w:val="21"/>
+        </w:rPr>
+        <w:t>级相同</w:t>
+      </w:r>
+      <w:proofErr w:type="gramEnd"/>
+      <w:r>
+        <w:rPr>
+          <w:rFonts w:ascii="宋体" w:eastAsia="宋体" w:hAnsi="宋体"/>
+          <w:color w:val="000000" w:themeColor="text1"/>
+          <w:szCs w:val="21"/>
+        </w:rPr>
+        <w:t>的一维卷积结构，并且它适合于卷积分类网络的传统拓扑。不同之处在于（1）它获得16384个样本的两个输入通道，（2）它在</w:t>
       </w:r>
       <w:proofErr w:type="spellStart"/>
       <w:r>
         <w:rPr>
-          <w:rFonts w:ascii="宋体" w:eastAsia="宋体" w:hAnsi="宋体" w:hint="eastAsia"/>
+          <w:rFonts w:ascii="宋体" w:eastAsia="宋体" w:hAnsi="宋体"/>
           <w:color w:val="000000" w:themeColor="text1"/>
           <w:szCs w:val="21"/>
         </w:rPr>
@@ -3460,151 +3832,67 @@
       <w:proofErr w:type="spellEnd"/>
       <w:r>
         <w:rPr>
-          <w:rFonts w:ascii="宋体" w:eastAsia="宋体" w:hAnsi="宋体" w:hint="eastAsia"/>
+          <w:rFonts w:ascii="宋体" w:eastAsia="宋体" w:hAnsi="宋体"/>
           <w:color w:val="000000" w:themeColor="text1"/>
           <w:szCs w:val="21"/>
         </w:rPr>
-        <w:t>非线性激活函数，最后一层为1x1的卷积。最后一层将隐藏</w:t>
-      </w:r>
-      <w:r>
-        <w:rPr>
-          <w:rFonts w:ascii="宋体" w:eastAsia="宋体" w:hAnsi="宋体" w:hint="eastAsia"/>
+        <w:t>非线性之前使用虚拟批量范数[31]，其中</w:t>
+      </w:r>
+      <m:oMath>
+        <m:r>
+          <m:rPr>
+            <m:sty m:val="p"/>
+          </m:rPr>
+          <w:rPr>
+            <w:rFonts w:ascii="Cambria Math" w:eastAsia="宋体" w:hAnsi="Cambria Math"/>
+            <w:color w:val="000000" w:themeColor="text1"/>
+            <w:szCs w:val="21"/>
+          </w:rPr>
+          <m:t>α</m:t>
+        </m:r>
+        <m:r>
+          <m:rPr>
+            <m:sty m:val="p"/>
+          </m:rPr>
+          <w:rPr>
+            <w:rFonts w:ascii="Cambria Math" w:eastAsia="宋体" w:hAnsi="Cambria Math" w:hint="eastAsia"/>
+            <w:color w:val="000000" w:themeColor="text1"/>
+            <w:szCs w:val="21"/>
+          </w:rPr>
+          <m:t>=</m:t>
+        </m:r>
+        <m:r>
+          <m:rPr>
+            <m:sty m:val="p"/>
+          </m:rPr>
+          <w:rPr>
+            <w:rFonts w:ascii="Cambria Math" w:eastAsia="宋体" w:hAnsi="Cambria Math"/>
+            <w:color w:val="000000" w:themeColor="text1"/>
+            <w:szCs w:val="21"/>
+          </w:rPr>
+          <m:t>0.3</m:t>
+        </m:r>
+      </m:oMath>
+      <w:r>
+        <w:rPr>
+          <w:rFonts w:ascii="宋体" w:eastAsia="宋体" w:hAnsi="宋体"/>
           <w:color w:val="000000" w:themeColor="text1"/>
           <w:szCs w:val="21"/>
         </w:rPr>
-        <w:t>层线性连接，并降低了最后分类神经元所需的参数个数，将全连接所需的8</w:t>
-      </w:r>
-      <w:r>
-        <w:rPr>
-          <w:rFonts w:ascii="宋体" w:eastAsia="宋体" w:hAnsi="宋体"/>
+        <w:t>，并且（3）在最后一个激活层中有一个 - 具有一个宽度为1的滤波器的维度卷积层，其不下采样隐藏的激活（1×1卷积）。后者（3）减少了最终分类神经元所需的参数量，该神经元与具有线性行为的所有隐藏激活完全连接。这意味着我们将完全连接组件中所需参数的数量从8×1024 = 8192减少到8，并且可以在</w:t>
+      </w:r>
+      <w:r>
+        <w:rPr>
+          <w:rFonts w:ascii="宋体" w:eastAsia="宋体" w:hAnsi="宋体" w:hint="eastAsia"/>
           <w:color w:val="000000" w:themeColor="text1"/>
           <w:szCs w:val="21"/>
         </w:rPr>
-        <w:t>*1024</w:t>
-      </w:r>
-      <w:r>
-        <w:rPr>
-          <w:rFonts w:ascii="宋体" w:eastAsia="宋体" w:hAnsi="宋体" w:hint="eastAsia"/>
+        <w:t>卷积参数中学习</w:t>
+      </w:r>
+      <w:r>
+        <w:rPr>
+          <w:rFonts w:ascii="宋体" w:eastAsia="宋体" w:hAnsi="宋体"/>
           <w:color w:val="000000" w:themeColor="text1"/>
-          <w:szCs w:val="21"/>
-        </w:rPr>
-        <w:t>=</w:t>
-      </w:r>
-      <w:r>
-        <w:rPr>
-          <w:rFonts w:ascii="宋体" w:eastAsia="宋体" w:hAnsi="宋体"/>
-          <w:color w:val="000000" w:themeColor="text1"/>
-          <w:szCs w:val="21"/>
-        </w:rPr>
-        <w:t>8192</w:t>
-      </w:r>
-      <w:r>
-        <w:rPr>
-          <w:rFonts w:ascii="宋体" w:eastAsia="宋体" w:hAnsi="宋体" w:hint="eastAsia"/>
-          <w:color w:val="000000" w:themeColor="text1"/>
-          <w:szCs w:val="21"/>
-        </w:rPr>
-        <w:t>个参数降为8,</w:t>
-      </w:r>
-      <w:r>
-        <w:rPr>
-          <w:rFonts w:ascii="宋体" w:eastAsia="宋体" w:hAnsi="宋体"/>
-          <w:color w:val="000000" w:themeColor="text1"/>
-          <w:szCs w:val="21"/>
-        </w:rPr>
-        <w:t>1024</w:t>
-      </w:r>
-      <w:r>
-        <w:rPr>
-          <w:rFonts w:ascii="宋体" w:eastAsia="宋体" w:hAnsi="宋体" w:hint="eastAsia"/>
-          <w:color w:val="000000" w:themeColor="text1"/>
-          <w:szCs w:val="21"/>
-        </w:rPr>
-        <w:t>个通道合并后学习卷积参数。</w:t>
-      </w:r>
-    </w:p>
-    <w:p>
-      <w:pPr>
-        <w:ind w:firstLine="420"/>
-        <w:rPr>
-          <w:rFonts w:ascii="宋体" w:eastAsia="宋体" w:hAnsi="宋体"/>
-          <w:color w:val="FF0000"/>
-          <w:szCs w:val="21"/>
-        </w:rPr>
-      </w:pPr>
-      <w:r>
-        <w:rPr>
-          <w:rFonts w:ascii="宋体" w:eastAsia="宋体" w:hAnsi="宋体" w:hint="eastAsia"/>
-          <w:color w:val="FF0000"/>
-          <w:szCs w:val="21"/>
-        </w:rPr>
-        <w:t>网络</w:t>
-      </w:r>
-      <w:r>
-        <w:rPr>
-          <w:rFonts w:ascii="宋体" w:eastAsia="宋体" w:hAnsi="宋体"/>
-          <w:color w:val="FF0000"/>
-          <w:szCs w:val="21"/>
-        </w:rPr>
-        <w:t>D遵循与G的编码器</w:t>
-      </w:r>
-      <w:proofErr w:type="gramStart"/>
-      <w:r>
-        <w:rPr>
-          <w:rFonts w:ascii="宋体" w:eastAsia="宋体" w:hAnsi="宋体"/>
-          <w:color w:val="FF0000"/>
-          <w:szCs w:val="21"/>
-        </w:rPr>
-        <w:t>级相同</w:t>
-      </w:r>
-      <w:proofErr w:type="gramEnd"/>
-      <w:r>
-        <w:rPr>
-          <w:rFonts w:ascii="宋体" w:eastAsia="宋体" w:hAnsi="宋体"/>
-          <w:color w:val="FF0000"/>
-          <w:szCs w:val="21"/>
-        </w:rPr>
-        <w:t>的一维卷积结构，并且它适合于卷积分类网络的传统拓扑。不同之处在于（1）它获得16384个样本的两个输入通道，（2）它在</w:t>
-      </w:r>
-      <w:proofErr w:type="spellStart"/>
-      <w:r>
-        <w:rPr>
-          <w:rFonts w:ascii="宋体" w:eastAsia="宋体" w:hAnsi="宋体"/>
-          <w:color w:val="FF0000"/>
-          <w:szCs w:val="21"/>
-        </w:rPr>
-        <w:t>LeakyReLU</w:t>
-      </w:r>
-      <w:proofErr w:type="spellEnd"/>
-      <w:r>
-        <w:rPr>
-          <w:rFonts w:ascii="宋体" w:eastAsia="宋体" w:hAnsi="宋体"/>
-          <w:color w:val="FF0000"/>
-          <w:szCs w:val="21"/>
-        </w:rPr>
-        <w:t>非线性之前使用虚拟批量范数[31]，其中α=0.3，并且（3）在最后一个激活层中有一个 - 具</w:t>
-      </w:r>
-      <w:r>
-        <w:rPr>
-          <w:rFonts w:ascii="宋体" w:eastAsia="宋体" w:hAnsi="宋体"/>
-          <w:color w:val="FF0000"/>
-          <w:szCs w:val="21"/>
-        </w:rPr>
-        <w:lastRenderedPageBreak/>
-        <w:t>有一个宽度为1的滤波器的维度卷积层，其不下采样隐藏的激活（1×1卷积）。后者（3）减少了最终分类神经元所需的参数量，该神经元与具有线性行为的所有隐藏激活完全连接。这意味着我们将完全连接组件中所需参数的数量从8×1024 = 8192减少到8，并且可以在</w:t>
-      </w:r>
-      <w:r>
-        <w:rPr>
-          <w:rFonts w:ascii="宋体" w:eastAsia="宋体" w:hAnsi="宋体" w:hint="eastAsia"/>
-          <w:color w:val="FF0000"/>
-          <w:szCs w:val="21"/>
-        </w:rPr>
-        <w:t>卷积参数中学习</w:t>
-      </w:r>
-      <w:r>
-        <w:rPr>
-          <w:rFonts w:ascii="宋体" w:eastAsia="宋体" w:hAnsi="宋体"/>
-          <w:color w:val="FF0000"/>
           <w:szCs w:val="21"/>
         </w:rPr>
         <w:t>1024个通道的合并方式。</w:t>
@@ -3731,6 +4019,7 @@
           <w:sz w:val="28"/>
           <w:szCs w:val="28"/>
         </w:rPr>
+        <w:lastRenderedPageBreak/>
         <w:t>5、</w:t>
       </w:r>
       <w:r>
@@ -3941,6 +4230,92 @@
     </w:p>
     <w:p>
       <w:pPr>
+        <w:jc w:val="center"/>
+        <w:rPr>
+          <w:rFonts w:ascii="宋体" w:eastAsia="宋体" w:hAnsi="宋体" w:hint="eastAsia"/>
+          <w:szCs w:val="21"/>
+        </w:rPr>
+      </w:pPr>
+      <w:r>
+        <w:rPr>
+          <w:rFonts w:ascii="宋体" w:eastAsia="宋体" w:hAnsi="宋体" w:hint="eastAsia"/>
+          <w:szCs w:val="21"/>
+        </w:rPr>
+        <w:t>表1</w:t>
+      </w:r>
+      <w:r>
+        <w:rPr>
+          <w:rFonts w:ascii="宋体" w:eastAsia="宋体" w:hAnsi="宋体"/>
+          <w:szCs w:val="21"/>
+        </w:rPr>
+        <w:t xml:space="preserve"> </w:t>
+      </w:r>
+      <w:r>
+        <w:rPr>
+          <w:rFonts w:ascii="宋体" w:eastAsia="宋体" w:hAnsi="宋体" w:hint="eastAsia"/>
+          <w:szCs w:val="21"/>
+        </w:rPr>
+        <w:t>比较噪声信号</w:t>
+      </w:r>
+      <w:r>
+        <w:rPr>
+          <w:rFonts w:ascii="宋体" w:eastAsia="宋体" w:hAnsi="宋体" w:hint="eastAsia"/>
+          <w:szCs w:val="21"/>
+        </w:rPr>
+        <w:t>和Wiener和SEGAN增强信号的客观评估结果</w:t>
+      </w:r>
+    </w:p>
+    <w:p>
+      <w:pPr>
+        <w:jc w:val="center"/>
+        <w:rPr>
+          <w:rFonts w:ascii="宋体" w:eastAsia="宋体" w:hAnsi="宋体" w:hint="eastAsia"/>
+          <w:szCs w:val="21"/>
+        </w:rPr>
+      </w:pPr>
+      <w:r>
+        <w:rPr>
+          <w:noProof/>
+        </w:rPr>
+        <w:drawing>
+          <wp:inline distT="0" distB="0" distL="0" distR="0" wp14:anchorId="511DF77B" wp14:editId="208E2B3D">
+            <wp:extent cx="3600000" cy="1742857"/>
+            <wp:effectExtent l="0" t="0" r="635" b="0"/>
+            <wp:docPr id="8" name="图片 8"/>
+            <wp:cNvGraphicFramePr>
+              <a:graphicFrameLocks xmlns:a="http://schemas.openxmlformats.org/drawingml/2006/main" noChangeAspect="1"/>
+            </wp:cNvGraphicFramePr>
+            <a:graphic xmlns:a="http://schemas.openxmlformats.org/drawingml/2006/main">
+              <a:graphicData uri="http://schemas.openxmlformats.org/drawingml/2006/picture">
+                <pic:pic xmlns:pic="http://schemas.openxmlformats.org/drawingml/2006/picture">
+                  <pic:nvPicPr>
+                    <pic:cNvPr id="1" name=""/>
+                    <pic:cNvPicPr/>
+                  </pic:nvPicPr>
+                  <pic:blipFill>
+                    <a:blip r:embed="rId14"/>
+                    <a:stretch>
+                      <a:fillRect/>
+                    </a:stretch>
+                  </pic:blipFill>
+                  <pic:spPr>
+                    <a:xfrm>
+                      <a:off x="0" y="0"/>
+                      <a:ext cx="3600000" cy="1742857"/>
+                    </a:xfrm>
+                    <a:prstGeom prst="rect">
+                      <a:avLst/>
+                    </a:prstGeom>
+                  </pic:spPr>
+                </pic:pic>
+              </a:graphicData>
+            </a:graphic>
+          </wp:inline>
+        </w:drawing>
+      </w:r>
+    </w:p>
+    <w:p>
+      <w:pPr>
         <w:ind w:firstLine="420"/>
         <w:rPr>
           <w:rFonts w:ascii="宋体" w:eastAsia="宋体" w:hAnsi="宋体"/>
@@ -4058,6 +4433,92 @@
     </w:p>
     <w:p>
       <w:pPr>
+        <w:jc w:val="center"/>
+        <w:rPr>
+          <w:rFonts w:ascii="宋体" w:eastAsia="宋体" w:hAnsi="宋体" w:hint="eastAsia"/>
+          <w:szCs w:val="21"/>
+        </w:rPr>
+      </w:pPr>
+      <w:r>
+        <w:rPr>
+          <w:rFonts w:ascii="宋体" w:eastAsia="宋体" w:hAnsi="宋体" w:hint="eastAsia"/>
+          <w:szCs w:val="21"/>
+        </w:rPr>
+        <w:t>表</w:t>
+      </w:r>
+      <w:r>
+        <w:rPr>
+          <w:rFonts w:ascii="宋体" w:eastAsia="宋体" w:hAnsi="宋体"/>
+          <w:szCs w:val="21"/>
+        </w:rPr>
+        <w:t>2</w:t>
+      </w:r>
+      <w:r>
+        <w:rPr>
+          <w:rFonts w:ascii="宋体" w:eastAsia="宋体" w:hAnsi="宋体" w:hint="eastAsia"/>
+          <w:szCs w:val="21"/>
+        </w:rPr>
+        <w:t xml:space="preserve"> </w:t>
+      </w:r>
+      <w:r>
+        <w:rPr>
+          <w:rFonts w:ascii="宋体" w:eastAsia="宋体" w:hAnsi="宋体"/>
+          <w:szCs w:val="21"/>
+        </w:rPr>
+        <w:t>比较噪声信号和Wiener和SEGAN增强信号的主观评估结果。</w:t>
+      </w:r>
+    </w:p>
+    <w:p>
+      <w:pPr>
+        <w:jc w:val="center"/>
+        <w:rPr>
+          <w:rFonts w:ascii="宋体" w:eastAsia="宋体" w:hAnsi="宋体" w:hint="eastAsia"/>
+          <w:szCs w:val="21"/>
+        </w:rPr>
+      </w:pPr>
+      <w:r>
+        <w:rPr>
+          <w:noProof/>
+        </w:rPr>
+        <w:drawing>
+          <wp:inline distT="0" distB="0" distL="0" distR="0" wp14:anchorId="0BEB5A70" wp14:editId="7C8ABD91">
+            <wp:extent cx="3285714" cy="876190"/>
+            <wp:effectExtent l="0" t="0" r="0" b="635"/>
+            <wp:docPr id="9" name="图片 9"/>
+            <wp:cNvGraphicFramePr>
+              <a:graphicFrameLocks xmlns:a="http://schemas.openxmlformats.org/drawingml/2006/main" noChangeAspect="1"/>
+            </wp:cNvGraphicFramePr>
+            <a:graphic xmlns:a="http://schemas.openxmlformats.org/drawingml/2006/main">
+              <a:graphicData uri="http://schemas.openxmlformats.org/drawingml/2006/picture">
+                <pic:pic xmlns:pic="http://schemas.openxmlformats.org/drawingml/2006/picture">
+                  <pic:nvPicPr>
+                    <pic:cNvPr id="1" name=""/>
+                    <pic:cNvPicPr/>
+                  </pic:nvPicPr>
+                  <pic:blipFill>
+                    <a:blip r:embed="rId15"/>
+                    <a:stretch>
+                      <a:fillRect/>
+                    </a:stretch>
+                  </pic:blipFill>
+                  <pic:spPr>
+                    <a:xfrm>
+                      <a:off x="0" y="0"/>
+                      <a:ext cx="3285714" cy="876190"/>
+                    </a:xfrm>
+                    <a:prstGeom prst="rect">
+                      <a:avLst/>
+                    </a:prstGeom>
+                  </pic:spPr>
+                </pic:pic>
+              </a:graphicData>
+            </a:graphic>
+          </wp:inline>
+        </w:drawing>
+      </w:r>
+    </w:p>
+    <w:p>
+      <w:pPr>
         <w:ind w:firstLine="420"/>
         <w:rPr>
           <w:rFonts w:ascii="宋体" w:eastAsia="宋体" w:hAnsi="宋体"/>
@@ -4090,7 +4551,24 @@
           <w:rFonts w:ascii="宋体" w:eastAsia="宋体" w:hAnsi="宋体"/>
           <w:szCs w:val="21"/>
         </w:rPr>
-        <w:t>。然而，由于噪声信号的SNR存在较大变化，因此MOS范围非常大，并且Wiener和SEGAN之间的差异不显着。然而，当听众同时比较所有系统时，可以通过减去被比较的两个系统的MOS来计算比较MOS（CMOS）。图4描绘了这种相对比较。我们可以看到SEGAN生成的信号是如何首选的。更具体地，在67％的情况下，SEGAN优于原始（有噪声）信号，而在8％的情况下优选有噪声信号（在25％的情况下没有偏好）。对于Wiener系统，SEGAN在53％的情况下</w:t>
+        <w:t>。然而，由于噪声信号</w:t>
+      </w:r>
+      <w:r>
+        <w:rPr>
+          <w:rFonts w:ascii="宋体" w:eastAsia="宋体" w:hAnsi="宋体"/>
+          <w:szCs w:val="21"/>
+        </w:rPr>
+        <w:lastRenderedPageBreak/>
+        <w:t>的SNR存在较大变化，因此MOS范围非常大，并且Wiener和SEGAN之间的差异不显着。然而，当听众同时比较所有系统时，可以通过减去被比较的两个系统的MOS来计算比较MOS（CMOS）。图4描绘了这种相对比较。我们可以看到SEGAN生成的信号是如何首选的。</w:t>
+      </w:r>
+      <w:bookmarkStart w:id="0" w:name="_GoBack"/>
+      <w:bookmarkEnd w:id="0"/>
+      <w:r>
+        <w:rPr>
+          <w:rFonts w:ascii="宋体" w:eastAsia="宋体" w:hAnsi="宋体"/>
+          <w:szCs w:val="21"/>
+        </w:rPr>
+        <w:t>更具体地，在67％的情况下，SEGAN优于原始（有噪声）信号，而在8％的情况下优选有噪声信号（在25％的情况下没有偏好）。对于Wiener系统，SEGAN在53％的情况下</w:t>
       </w:r>
       <w:r>
         <w:rPr>
@@ -4109,12 +4587,91 @@
     </w:p>
     <w:p>
       <w:pPr>
-        <w:ind w:firstLine="420"/>
-        <w:rPr>
-          <w:rFonts w:ascii="宋体" w:eastAsia="宋体" w:hAnsi="宋体"/>
-          <w:szCs w:val="21"/>
-        </w:rPr>
-      </w:pPr>
+        <w:jc w:val="center"/>
+        <w:rPr>
+          <w:rFonts w:ascii="宋体" w:eastAsia="宋体" w:hAnsi="宋体"/>
+          <w:szCs w:val="21"/>
+        </w:rPr>
+      </w:pPr>
+      <w:r>
+        <w:rPr>
+          <w:noProof/>
+        </w:rPr>
+        <w:drawing>
+          <wp:inline distT="0" distB="0" distL="0" distR="0" wp14:anchorId="3603CAA3" wp14:editId="55F2E83F">
+            <wp:extent cx="4238095" cy="1466667"/>
+            <wp:effectExtent l="0" t="0" r="0" b="635"/>
+            <wp:docPr id="10" name="图片 10"/>
+            <wp:cNvGraphicFramePr>
+              <a:graphicFrameLocks xmlns:a="http://schemas.openxmlformats.org/drawingml/2006/main" noChangeAspect="1"/>
+            </wp:cNvGraphicFramePr>
+            <a:graphic xmlns:a="http://schemas.openxmlformats.org/drawingml/2006/main">
+              <a:graphicData uri="http://schemas.openxmlformats.org/drawingml/2006/picture">
+                <pic:pic xmlns:pic="http://schemas.openxmlformats.org/drawingml/2006/picture">
+                  <pic:nvPicPr>
+                    <pic:cNvPr id="1" name=""/>
+                    <pic:cNvPicPr/>
+                  </pic:nvPicPr>
+                  <pic:blipFill>
+                    <a:blip r:embed="rId16"/>
+                    <a:stretch>
+                      <a:fillRect/>
+                    </a:stretch>
+                  </pic:blipFill>
+                  <pic:spPr>
+                    <a:xfrm>
+                      <a:off x="0" y="0"/>
+                      <a:ext cx="4238095" cy="1466667"/>
+                    </a:xfrm>
+                    <a:prstGeom prst="rect">
+                      <a:avLst/>
+                    </a:prstGeom>
+                  </pic:spPr>
+                </pic:pic>
+              </a:graphicData>
+            </a:graphic>
+          </wp:inline>
+        </w:drawing>
+      </w:r>
+    </w:p>
+    <w:p>
+      <w:pPr>
+        <w:jc w:val="center"/>
+        <w:rPr>
+          <w:rFonts w:ascii="宋体" w:eastAsia="宋体" w:hAnsi="宋体"/>
+          <w:szCs w:val="21"/>
+        </w:rPr>
+      </w:pPr>
+      <w:r>
+        <w:rPr>
+          <w:rFonts w:ascii="宋体" w:eastAsia="宋体" w:hAnsi="宋体" w:hint="eastAsia"/>
+          <w:szCs w:val="21"/>
+        </w:rPr>
+        <w:t>图</w:t>
+      </w:r>
+      <w:r>
+        <w:rPr>
+          <w:rFonts w:ascii="宋体" w:eastAsia="宋体" w:hAnsi="宋体"/>
+          <w:szCs w:val="21"/>
+        </w:rPr>
+        <w:t>4：CMOS框图（SEGAN-Wiener比较中的中间线位于1）。</w:t>
+      </w:r>
+    </w:p>
+    <w:p>
+      <w:pPr>
+        <w:jc w:val="center"/>
+        <w:rPr>
+          <w:rFonts w:ascii="宋体" w:eastAsia="宋体" w:hAnsi="宋体" w:hint="eastAsia"/>
+          <w:szCs w:val="21"/>
+        </w:rPr>
+      </w:pPr>
+      <w:r>
+        <w:rPr>
+          <w:rFonts w:ascii="宋体" w:eastAsia="宋体" w:hAnsi="宋体"/>
+          <w:szCs w:val="21"/>
+        </w:rPr>
+        <w:t>正值意味着SEGAN是优选的。</w:t>
+      </w:r>
     </w:p>
     <w:p>
       <w:pPr>
@@ -4154,7 +4711,6 @@
           <w:rFonts w:ascii="宋体" w:eastAsia="宋体" w:hAnsi="宋体" w:hint="eastAsia"/>
           <w:szCs w:val="21"/>
         </w:rPr>
-        <w:lastRenderedPageBreak/>
         <w:t>在这项工作中，在生成对抗框架内实现了端到端语音增强方法。该模型作为编码器</w:t>
       </w:r>
       <w:r>
